--- a/form_2_exceptional_2.docx
+++ b/form_2_exceptional_2.docx
@@ -1,6 +1,6 @@
 
 <file path=word/document.xml><?xml version="1.0" encoding="utf-8"?>
-<w:document xmlns:wpc="http://schemas.microsoft.com/office/word/2010/wordprocessingCanvas" xmlns:cx="http://schemas.microsoft.com/office/drawing/2014/chartex" xmlns:cx1="http://schemas.microsoft.com/office/drawing/2015/9/8/chartex" xmlns:cx2="http://schemas.microsoft.com/office/drawing/2015/10/21/chartex" xmlns:cx3="http://schemas.microsoft.com/office/drawing/2016/5/9/chartex" xmlns:cx4="http://schemas.microsoft.com/office/drawing/2016/5/10/chartex" xmlns:cx5="http://schemas.microsoft.com/office/drawing/2016/5/11/chartex" xmlns:cx6="http://schemas.microsoft.com/office/drawing/2016/5/12/chartex" xmlns:cx7="http://schemas.microsoft.com/office/drawing/2016/5/13/chartex" xmlns:cx8="http://schemas.microsoft.com/office/drawing/2016/5/14/chartex" xmlns:mc="http://schemas.openxmlformats.org/markup-compatibility/2006" xmlns:aink="http://schemas.microsoft.com/office/drawing/2016/ink" xmlns:am3d="http://schemas.microsoft.com/office/drawing/2017/model3d" xmlns:o="urn:schemas-microsoft-com:office:office" xmlns:oel="http://schemas.microsoft.com/office/2019/extlst" xmlns:r="http://schemas.openxmlformats.org/officeDocument/2006/relationships" xmlns:m="http://schemas.openxmlformats.org/officeDocument/2006/math" xmlns:v="urn:schemas-microsoft-com:vml" xmlns:wp14="http://schemas.microsoft.com/office/word/2010/wordprocessingDrawing" xmlns:wp="http://schemas.openxmlformats.org/drawingml/2006/wordprocessingDrawing" xmlns:w10="urn:schemas-microsoft-com:office:word" xmlns:w="http://schemas.openxmlformats.org/wordprocessingml/2006/main" xmlns:w14="http://schemas.microsoft.com/office/word/2010/wordml" xmlns:w15="http://schemas.microsoft.com/office/word/2012/wordml" xmlns:w16cex="http://schemas.microsoft.com/office/word/2018/wordml/cex" xmlns:w16cid="http://schemas.microsoft.com/office/word/2016/wordml/cid" xmlns:w16="http://schemas.microsoft.com/office/word/2018/wordml" xmlns:w16sdtdh="http://schemas.microsoft.com/office/word/2020/wordml/sdtdatahash" xmlns:w16se="http://schemas.microsoft.com/office/word/2015/wordml/symex" xmlns:wpg="http://schemas.microsoft.com/office/word/2010/wordprocessingGroup" xmlns:wpi="http://schemas.microsoft.com/office/word/2010/wordprocessingInk" xmlns:wne="http://schemas.microsoft.com/office/word/2006/wordml" xmlns:wps="http://schemas.microsoft.com/office/word/2010/wordprocessingShape" mc:Ignorable="w14 w15 w16se w16cid w16 w16cex w16sdtdh wp14">
+<w:document xmlns:wpc="http://schemas.microsoft.com/office/word/2010/wordprocessingCanvas" xmlns:cx="http://schemas.microsoft.com/office/drawing/2014/chartex" xmlns:cx1="http://schemas.microsoft.com/office/drawing/2015/9/8/chartex" xmlns:cx2="http://schemas.microsoft.com/office/drawing/2015/10/21/chartex" xmlns:cx3="http://schemas.microsoft.com/office/drawing/2016/5/9/chartex" xmlns:cx4="http://schemas.microsoft.com/office/drawing/2016/5/10/chartex" xmlns:cx5="http://schemas.microsoft.com/office/drawing/2016/5/11/chartex" xmlns:cx6="http://schemas.microsoft.com/office/drawing/2016/5/12/chartex" xmlns:cx7="http://schemas.microsoft.com/office/drawing/2016/5/13/chartex" xmlns:cx8="http://schemas.microsoft.com/office/drawing/2016/5/14/chartex" xmlns:mc="http://schemas.openxmlformats.org/markup-compatibility/2006" xmlns:aink="http://schemas.microsoft.com/office/drawing/2016/ink" xmlns:am3d="http://schemas.microsoft.com/office/drawing/2017/model3d" xmlns:o="urn:schemas-microsoft-com:office:office" xmlns:oel="http://schemas.microsoft.com/office/2019/extlst" xmlns:r="http://schemas.openxmlformats.org/officeDocument/2006/relationships" xmlns:m="http://schemas.openxmlformats.org/officeDocument/2006/math" xmlns:v="urn:schemas-microsoft-com:vml" xmlns:wp14="http://schemas.microsoft.com/office/word/2010/wordprocessingDrawing" xmlns:wp="http://schemas.openxmlformats.org/drawingml/2006/wordprocessingDrawing" xmlns:w10="urn:schemas-microsoft-com:office:word" xmlns:w="http://schemas.openxmlformats.org/wordprocessingml/2006/main" xmlns:w14="http://schemas.microsoft.com/office/word/2010/wordml" xmlns:w15="http://schemas.microsoft.com/office/word/2012/wordml" xmlns:w16cex="http://schemas.microsoft.com/office/word/2018/wordml/cex" xmlns:w16cid="http://schemas.microsoft.com/office/word/2016/wordml/cid" xmlns:w16="http://schemas.microsoft.com/office/word/2018/wordml" xmlns:w16du="http://schemas.microsoft.com/office/word/2023/wordml/word16du" xmlns:w16sdtdh="http://schemas.microsoft.com/office/word/2020/wordml/sdtdatahash" xmlns:w16se="http://schemas.microsoft.com/office/word/2015/wordml/symex" xmlns:wpg="http://schemas.microsoft.com/office/word/2010/wordprocessingGroup" xmlns:wpi="http://schemas.microsoft.com/office/word/2010/wordprocessingInk" xmlns:wne="http://schemas.microsoft.com/office/word/2006/wordml" xmlns:wps="http://schemas.microsoft.com/office/word/2010/wordprocessingShape" mc:Ignorable="w14 w15 w16se w16cid w16 w16cex w16sdtdh w16du wp14">
   <w:body>
     <w:p>
       <w:pPr>
@@ -608,6 +608,7 @@
         </w:rPr>
         <w:t xml:space="preserve"> </w:t>
       </w:r>
+      <w:proofErr w:type="spellStart"/>
       <w:r>
         <w:rPr>
           <w:rFonts w:ascii="Gadugi" w:hAnsi="Gadugi"/>
@@ -618,6 +619,7 @@
         </w:rPr>
         <w:t>RERA_number</w:t>
       </w:r>
+      <w:proofErr w:type="spellEnd"/>
       <w:r>
         <w:rPr>
           <w:rFonts w:ascii="Gadugi" w:hAnsi="Gadugi"/>
@@ -807,6 +809,7 @@
         </w:rPr>
         <w:t xml:space="preserve"> </w:t>
       </w:r>
+      <w:proofErr w:type="spellStart"/>
       <w:r>
         <w:rPr>
           <w:rFonts w:ascii="Gadugi" w:hAnsi="Gadugi"/>
@@ -817,6 +820,7 @@
         </w:rPr>
         <w:t>RERA_number</w:t>
       </w:r>
+      <w:proofErr w:type="spellEnd"/>
       <w:r>
         <w:rPr>
           <w:rFonts w:ascii="Gadugi" w:hAnsi="Gadugi"/>
@@ -2730,6 +2734,7 @@
         </w:rPr>
         <w:t xml:space="preserve">Building/ Wing/ Layout/ Plotted Development bearing Number </w:t>
       </w:r>
+      <w:proofErr w:type="spellStart"/>
       <w:r>
         <w:rPr>
           <w:rFonts w:ascii="Gadugi" w:hAnsi="Gadugi"/>
@@ -2740,6 +2745,7 @@
         </w:rPr>
         <w:t>RERA_number</w:t>
       </w:r>
+      <w:proofErr w:type="spellEnd"/>
       <w:r>
         <w:rPr>
           <w:rFonts w:ascii="Gadugi" w:hAnsi="Gadugi"/>
@@ -6673,7 +6679,12 @@
       <w:proofErr w:type="spellEnd"/>
     </w:p>
     <w:sectPr>
-      <w:headerReference w:type="default" r:id="rId7"/>
+      <w:headerReference w:type="even" r:id="rId7"/>
+      <w:headerReference w:type="default" r:id="rId8"/>
+      <w:footerReference w:type="even" r:id="rId9"/>
+      <w:footerReference w:type="default" r:id="rId10"/>
+      <w:headerReference w:type="first" r:id="rId11"/>
+      <w:footerReference w:type="first" r:id="rId12"/>
       <w:pgSz w:w="11906" w:h="16838"/>
       <w:pgMar w:top="1440" w:right="1440" w:bottom="1440" w:left="1440" w:header="708" w:footer="708" w:gutter="0"/>
       <w:cols w:space="708"/>
@@ -6684,7 +6695,7 @@
 </file>
 
 <file path=word/endnotes.xml><?xml version="1.0" encoding="utf-8"?>
-<w:endnotes xmlns:wpc="http://schemas.microsoft.com/office/word/2010/wordprocessingCanvas" xmlns:cx="http://schemas.microsoft.com/office/drawing/2014/chartex" xmlns:cx1="http://schemas.microsoft.com/office/drawing/2015/9/8/chartex" xmlns:cx2="http://schemas.microsoft.com/office/drawing/2015/10/21/chartex" xmlns:cx3="http://schemas.microsoft.com/office/drawing/2016/5/9/chartex" xmlns:cx4="http://schemas.microsoft.com/office/drawing/2016/5/10/chartex" xmlns:cx5="http://schemas.microsoft.com/office/drawing/2016/5/11/chartex" xmlns:cx6="http://schemas.microsoft.com/office/drawing/2016/5/12/chartex" xmlns:cx7="http://schemas.microsoft.com/office/drawing/2016/5/13/chartex" xmlns:cx8="http://schemas.microsoft.com/office/drawing/2016/5/14/chartex" xmlns:mc="http://schemas.openxmlformats.org/markup-compatibility/2006" xmlns:aink="http://schemas.microsoft.com/office/drawing/2016/ink" xmlns:am3d="http://schemas.microsoft.com/office/drawing/2017/model3d" xmlns:o="urn:schemas-microsoft-com:office:office" xmlns:oel="http://schemas.microsoft.com/office/2019/extlst" xmlns:r="http://schemas.openxmlformats.org/officeDocument/2006/relationships" xmlns:m="http://schemas.openxmlformats.org/officeDocument/2006/math" xmlns:v="urn:schemas-microsoft-com:vml" xmlns:wp14="http://schemas.microsoft.com/office/word/2010/wordprocessingDrawing" xmlns:wp="http://schemas.openxmlformats.org/drawingml/2006/wordprocessingDrawing" xmlns:w10="urn:schemas-microsoft-com:office:word" xmlns:w="http://schemas.openxmlformats.org/wordprocessingml/2006/main" xmlns:w14="http://schemas.microsoft.com/office/word/2010/wordml" xmlns:w15="http://schemas.microsoft.com/office/word/2012/wordml" xmlns:w16cex="http://schemas.microsoft.com/office/word/2018/wordml/cex" xmlns:w16cid="http://schemas.microsoft.com/office/word/2016/wordml/cid" xmlns:w16="http://schemas.microsoft.com/office/word/2018/wordml" xmlns:w16sdtdh="http://schemas.microsoft.com/office/word/2020/wordml/sdtdatahash" xmlns:w16se="http://schemas.microsoft.com/office/word/2015/wordml/symex" xmlns:wpg="http://schemas.microsoft.com/office/word/2010/wordprocessingGroup" xmlns:wpi="http://schemas.microsoft.com/office/word/2010/wordprocessingInk" xmlns:wne="http://schemas.microsoft.com/office/word/2006/wordml" xmlns:wps="http://schemas.microsoft.com/office/word/2010/wordprocessingShape" mc:Ignorable="w14 w15 w16se w16cid w16 w16cex w16sdtdh wp14">
+<w:endnotes xmlns:wpc="http://schemas.microsoft.com/office/word/2010/wordprocessingCanvas" xmlns:cx="http://schemas.microsoft.com/office/drawing/2014/chartex" xmlns:cx1="http://schemas.microsoft.com/office/drawing/2015/9/8/chartex" xmlns:cx2="http://schemas.microsoft.com/office/drawing/2015/10/21/chartex" xmlns:cx3="http://schemas.microsoft.com/office/drawing/2016/5/9/chartex" xmlns:cx4="http://schemas.microsoft.com/office/drawing/2016/5/10/chartex" xmlns:cx5="http://schemas.microsoft.com/office/drawing/2016/5/11/chartex" xmlns:cx6="http://schemas.microsoft.com/office/drawing/2016/5/12/chartex" xmlns:cx7="http://schemas.microsoft.com/office/drawing/2016/5/13/chartex" xmlns:cx8="http://schemas.microsoft.com/office/drawing/2016/5/14/chartex" xmlns:mc="http://schemas.openxmlformats.org/markup-compatibility/2006" xmlns:aink="http://schemas.microsoft.com/office/drawing/2016/ink" xmlns:am3d="http://schemas.microsoft.com/office/drawing/2017/model3d" xmlns:o="urn:schemas-microsoft-com:office:office" xmlns:oel="http://schemas.microsoft.com/office/2019/extlst" xmlns:r="http://schemas.openxmlformats.org/officeDocument/2006/relationships" xmlns:m="http://schemas.openxmlformats.org/officeDocument/2006/math" xmlns:v="urn:schemas-microsoft-com:vml" xmlns:wp14="http://schemas.microsoft.com/office/word/2010/wordprocessingDrawing" xmlns:wp="http://schemas.openxmlformats.org/drawingml/2006/wordprocessingDrawing" xmlns:w10="urn:schemas-microsoft-com:office:word" xmlns:w="http://schemas.openxmlformats.org/wordprocessingml/2006/main" xmlns:w14="http://schemas.microsoft.com/office/word/2010/wordml" xmlns:w15="http://schemas.microsoft.com/office/word/2012/wordml" xmlns:w16cex="http://schemas.microsoft.com/office/word/2018/wordml/cex" xmlns:w16cid="http://schemas.microsoft.com/office/word/2016/wordml/cid" xmlns:w16="http://schemas.microsoft.com/office/word/2018/wordml" xmlns:w16du="http://schemas.microsoft.com/office/word/2023/wordml/word16du" xmlns:w16sdtdh="http://schemas.microsoft.com/office/word/2020/wordml/sdtdatahash" xmlns:w16se="http://schemas.microsoft.com/office/word/2015/wordml/symex" xmlns:wpg="http://schemas.microsoft.com/office/word/2010/wordprocessingGroup" xmlns:wpi="http://schemas.microsoft.com/office/word/2010/wordprocessingInk" xmlns:wne="http://schemas.microsoft.com/office/word/2006/wordml" xmlns:wps="http://schemas.microsoft.com/office/word/2010/wordprocessingShape" mc:Ignorable="w14 w15 w16se w16cid w16 w16cex w16sdtdh w16du wp14">
   <w:endnote w:type="separator" w:id="-1">
     <w:p>
       <w:pPr>
@@ -6715,8 +6726,38 @@
 </w:endnotes>
 </file>
 
+<file path=word/footer1.xml><?xml version="1.0" encoding="utf-8"?>
+<w:ftr xmlns:wpc="http://schemas.microsoft.com/office/word/2010/wordprocessingCanvas" xmlns:cx="http://schemas.microsoft.com/office/drawing/2014/chartex" xmlns:cx1="http://schemas.microsoft.com/office/drawing/2015/9/8/chartex" xmlns:cx2="http://schemas.microsoft.com/office/drawing/2015/10/21/chartex" xmlns:cx3="http://schemas.microsoft.com/office/drawing/2016/5/9/chartex" xmlns:cx4="http://schemas.microsoft.com/office/drawing/2016/5/10/chartex" xmlns:cx5="http://schemas.microsoft.com/office/drawing/2016/5/11/chartex" xmlns:cx6="http://schemas.microsoft.com/office/drawing/2016/5/12/chartex" xmlns:cx7="http://schemas.microsoft.com/office/drawing/2016/5/13/chartex" xmlns:cx8="http://schemas.microsoft.com/office/drawing/2016/5/14/chartex" xmlns:mc="http://schemas.openxmlformats.org/markup-compatibility/2006" xmlns:aink="http://schemas.microsoft.com/office/drawing/2016/ink" xmlns:am3d="http://schemas.microsoft.com/office/drawing/2017/model3d" xmlns:o="urn:schemas-microsoft-com:office:office" xmlns:oel="http://schemas.microsoft.com/office/2019/extlst" xmlns:r="http://schemas.openxmlformats.org/officeDocument/2006/relationships" xmlns:m="http://schemas.openxmlformats.org/officeDocument/2006/math" xmlns:v="urn:schemas-microsoft-com:vml" xmlns:wp14="http://schemas.microsoft.com/office/word/2010/wordprocessingDrawing" xmlns:wp="http://schemas.openxmlformats.org/drawingml/2006/wordprocessingDrawing" xmlns:w10="urn:schemas-microsoft-com:office:word" xmlns:w="http://schemas.openxmlformats.org/wordprocessingml/2006/main" xmlns:w14="http://schemas.microsoft.com/office/word/2010/wordml" xmlns:w15="http://schemas.microsoft.com/office/word/2012/wordml" xmlns:w16cex="http://schemas.microsoft.com/office/word/2018/wordml/cex" xmlns:w16cid="http://schemas.microsoft.com/office/word/2016/wordml/cid" xmlns:w16="http://schemas.microsoft.com/office/word/2018/wordml" xmlns:w16du="http://schemas.microsoft.com/office/word/2023/wordml/word16du" xmlns:w16sdtdh="http://schemas.microsoft.com/office/word/2020/wordml/sdtdatahash" xmlns:w16se="http://schemas.microsoft.com/office/word/2015/wordml/symex" xmlns:wpg="http://schemas.microsoft.com/office/word/2010/wordprocessingGroup" xmlns:wpi="http://schemas.microsoft.com/office/word/2010/wordprocessingInk" xmlns:wne="http://schemas.microsoft.com/office/word/2006/wordml" xmlns:wps="http://schemas.microsoft.com/office/word/2010/wordprocessingShape" mc:Ignorable="w14 w15 w16se w16cid w16 w16cex w16sdtdh w16du wp14">
+  <w:p>
+    <w:pPr>
+      <w:pStyle w:val="Footer"/>
+    </w:pPr>
+  </w:p>
+</w:ftr>
+</file>
+
+<file path=word/footer2.xml><?xml version="1.0" encoding="utf-8"?>
+<w:ftr xmlns:wpc="http://schemas.microsoft.com/office/word/2010/wordprocessingCanvas" xmlns:cx="http://schemas.microsoft.com/office/drawing/2014/chartex" xmlns:cx1="http://schemas.microsoft.com/office/drawing/2015/9/8/chartex" xmlns:cx2="http://schemas.microsoft.com/office/drawing/2015/10/21/chartex" xmlns:cx3="http://schemas.microsoft.com/office/drawing/2016/5/9/chartex" xmlns:cx4="http://schemas.microsoft.com/office/drawing/2016/5/10/chartex" xmlns:cx5="http://schemas.microsoft.com/office/drawing/2016/5/11/chartex" xmlns:cx6="http://schemas.microsoft.com/office/drawing/2016/5/12/chartex" xmlns:cx7="http://schemas.microsoft.com/office/drawing/2016/5/13/chartex" xmlns:cx8="http://schemas.microsoft.com/office/drawing/2016/5/14/chartex" xmlns:mc="http://schemas.openxmlformats.org/markup-compatibility/2006" xmlns:aink="http://schemas.microsoft.com/office/drawing/2016/ink" xmlns:am3d="http://schemas.microsoft.com/office/drawing/2017/model3d" xmlns:o="urn:schemas-microsoft-com:office:office" xmlns:oel="http://schemas.microsoft.com/office/2019/extlst" xmlns:r="http://schemas.openxmlformats.org/officeDocument/2006/relationships" xmlns:m="http://schemas.openxmlformats.org/officeDocument/2006/math" xmlns:v="urn:schemas-microsoft-com:vml" xmlns:wp14="http://schemas.microsoft.com/office/word/2010/wordprocessingDrawing" xmlns:wp="http://schemas.openxmlformats.org/drawingml/2006/wordprocessingDrawing" xmlns:w10="urn:schemas-microsoft-com:office:word" xmlns:w="http://schemas.openxmlformats.org/wordprocessingml/2006/main" xmlns:w14="http://schemas.microsoft.com/office/word/2010/wordml" xmlns:w15="http://schemas.microsoft.com/office/word/2012/wordml" xmlns:w16cex="http://schemas.microsoft.com/office/word/2018/wordml/cex" xmlns:w16cid="http://schemas.microsoft.com/office/word/2016/wordml/cid" xmlns:w16="http://schemas.microsoft.com/office/word/2018/wordml" xmlns:w16du="http://schemas.microsoft.com/office/word/2023/wordml/word16du" xmlns:w16sdtdh="http://schemas.microsoft.com/office/word/2020/wordml/sdtdatahash" xmlns:w16se="http://schemas.microsoft.com/office/word/2015/wordml/symex" xmlns:wpg="http://schemas.microsoft.com/office/word/2010/wordprocessingGroup" xmlns:wpi="http://schemas.microsoft.com/office/word/2010/wordprocessingInk" xmlns:wne="http://schemas.microsoft.com/office/word/2006/wordml" xmlns:wps="http://schemas.microsoft.com/office/word/2010/wordprocessingShape" mc:Ignorable="w14 w15 w16se w16cid w16 w16cex w16sdtdh w16du wp14">
+  <w:p>
+    <w:pPr>
+      <w:pStyle w:val="Footer"/>
+    </w:pPr>
+  </w:p>
+</w:ftr>
+</file>
+
+<file path=word/footer3.xml><?xml version="1.0" encoding="utf-8"?>
+<w:ftr xmlns:wpc="http://schemas.microsoft.com/office/word/2010/wordprocessingCanvas" xmlns:cx="http://schemas.microsoft.com/office/drawing/2014/chartex" xmlns:cx1="http://schemas.microsoft.com/office/drawing/2015/9/8/chartex" xmlns:cx2="http://schemas.microsoft.com/office/drawing/2015/10/21/chartex" xmlns:cx3="http://schemas.microsoft.com/office/drawing/2016/5/9/chartex" xmlns:cx4="http://schemas.microsoft.com/office/drawing/2016/5/10/chartex" xmlns:cx5="http://schemas.microsoft.com/office/drawing/2016/5/11/chartex" xmlns:cx6="http://schemas.microsoft.com/office/drawing/2016/5/12/chartex" xmlns:cx7="http://schemas.microsoft.com/office/drawing/2016/5/13/chartex" xmlns:cx8="http://schemas.microsoft.com/office/drawing/2016/5/14/chartex" xmlns:mc="http://schemas.openxmlformats.org/markup-compatibility/2006" xmlns:aink="http://schemas.microsoft.com/office/drawing/2016/ink" xmlns:am3d="http://schemas.microsoft.com/office/drawing/2017/model3d" xmlns:o="urn:schemas-microsoft-com:office:office" xmlns:oel="http://schemas.microsoft.com/office/2019/extlst" xmlns:r="http://schemas.openxmlformats.org/officeDocument/2006/relationships" xmlns:m="http://schemas.openxmlformats.org/officeDocument/2006/math" xmlns:v="urn:schemas-microsoft-com:vml" xmlns:wp14="http://schemas.microsoft.com/office/word/2010/wordprocessingDrawing" xmlns:wp="http://schemas.openxmlformats.org/drawingml/2006/wordprocessingDrawing" xmlns:w10="urn:schemas-microsoft-com:office:word" xmlns:w="http://schemas.openxmlformats.org/wordprocessingml/2006/main" xmlns:w14="http://schemas.microsoft.com/office/word/2010/wordml" xmlns:w15="http://schemas.microsoft.com/office/word/2012/wordml" xmlns:w16cex="http://schemas.microsoft.com/office/word/2018/wordml/cex" xmlns:w16cid="http://schemas.microsoft.com/office/word/2016/wordml/cid" xmlns:w16="http://schemas.microsoft.com/office/word/2018/wordml" xmlns:w16du="http://schemas.microsoft.com/office/word/2023/wordml/word16du" xmlns:w16sdtdh="http://schemas.microsoft.com/office/word/2020/wordml/sdtdatahash" xmlns:w16se="http://schemas.microsoft.com/office/word/2015/wordml/symex" xmlns:wpg="http://schemas.microsoft.com/office/word/2010/wordprocessingGroup" xmlns:wpi="http://schemas.microsoft.com/office/word/2010/wordprocessingInk" xmlns:wne="http://schemas.microsoft.com/office/word/2006/wordml" xmlns:wps="http://schemas.microsoft.com/office/word/2010/wordprocessingShape" mc:Ignorable="w14 w15 w16se w16cid w16 w16cex w16sdtdh w16du wp14">
+  <w:p>
+    <w:pPr>
+      <w:pStyle w:val="Footer"/>
+    </w:pPr>
+  </w:p>
+</w:ftr>
+</file>
+
 <file path=word/footnotes.xml><?xml version="1.0" encoding="utf-8"?>
-<w:footnotes xmlns:wpc="http://schemas.microsoft.com/office/word/2010/wordprocessingCanvas" xmlns:cx="http://schemas.microsoft.com/office/drawing/2014/chartex" xmlns:cx1="http://schemas.microsoft.com/office/drawing/2015/9/8/chartex" xmlns:cx2="http://schemas.microsoft.com/office/drawing/2015/10/21/chartex" xmlns:cx3="http://schemas.microsoft.com/office/drawing/2016/5/9/chartex" xmlns:cx4="http://schemas.microsoft.com/office/drawing/2016/5/10/chartex" xmlns:cx5="http://schemas.microsoft.com/office/drawing/2016/5/11/chartex" xmlns:cx6="http://schemas.microsoft.com/office/drawing/2016/5/12/chartex" xmlns:cx7="http://schemas.microsoft.com/office/drawing/2016/5/13/chartex" xmlns:cx8="http://schemas.microsoft.com/office/drawing/2016/5/14/chartex" xmlns:mc="http://schemas.openxmlformats.org/markup-compatibility/2006" xmlns:aink="http://schemas.microsoft.com/office/drawing/2016/ink" xmlns:am3d="http://schemas.microsoft.com/office/drawing/2017/model3d" xmlns:o="urn:schemas-microsoft-com:office:office" xmlns:oel="http://schemas.microsoft.com/office/2019/extlst" xmlns:r="http://schemas.openxmlformats.org/officeDocument/2006/relationships" xmlns:m="http://schemas.openxmlformats.org/officeDocument/2006/math" xmlns:v="urn:schemas-microsoft-com:vml" xmlns:wp14="http://schemas.microsoft.com/office/word/2010/wordprocessingDrawing" xmlns:wp="http://schemas.openxmlformats.org/drawingml/2006/wordprocessingDrawing" xmlns:w10="urn:schemas-microsoft-com:office:word" xmlns:w="http://schemas.openxmlformats.org/wordprocessingml/2006/main" xmlns:w14="http://schemas.microsoft.com/office/word/2010/wordml" xmlns:w15="http://schemas.microsoft.com/office/word/2012/wordml" xmlns:w16cex="http://schemas.microsoft.com/office/word/2018/wordml/cex" xmlns:w16cid="http://schemas.microsoft.com/office/word/2016/wordml/cid" xmlns:w16="http://schemas.microsoft.com/office/word/2018/wordml" xmlns:w16sdtdh="http://schemas.microsoft.com/office/word/2020/wordml/sdtdatahash" xmlns:w16se="http://schemas.microsoft.com/office/word/2015/wordml/symex" xmlns:wpg="http://schemas.microsoft.com/office/word/2010/wordprocessingGroup" xmlns:wpi="http://schemas.microsoft.com/office/word/2010/wordprocessingInk" xmlns:wne="http://schemas.microsoft.com/office/word/2006/wordml" xmlns:wps="http://schemas.microsoft.com/office/word/2010/wordprocessingShape" mc:Ignorable="w14 w15 w16se w16cid w16 w16cex w16sdtdh wp14">
+<w:footnotes xmlns:wpc="http://schemas.microsoft.com/office/word/2010/wordprocessingCanvas" xmlns:cx="http://schemas.microsoft.com/office/drawing/2014/chartex" xmlns:cx1="http://schemas.microsoft.com/office/drawing/2015/9/8/chartex" xmlns:cx2="http://schemas.microsoft.com/office/drawing/2015/10/21/chartex" xmlns:cx3="http://schemas.microsoft.com/office/drawing/2016/5/9/chartex" xmlns:cx4="http://schemas.microsoft.com/office/drawing/2016/5/10/chartex" xmlns:cx5="http://schemas.microsoft.com/office/drawing/2016/5/11/chartex" xmlns:cx6="http://schemas.microsoft.com/office/drawing/2016/5/12/chartex" xmlns:cx7="http://schemas.microsoft.com/office/drawing/2016/5/13/chartex" xmlns:cx8="http://schemas.microsoft.com/office/drawing/2016/5/14/chartex" xmlns:mc="http://schemas.openxmlformats.org/markup-compatibility/2006" xmlns:aink="http://schemas.microsoft.com/office/drawing/2016/ink" xmlns:am3d="http://schemas.microsoft.com/office/drawing/2017/model3d" xmlns:o="urn:schemas-microsoft-com:office:office" xmlns:oel="http://schemas.microsoft.com/office/2019/extlst" xmlns:r="http://schemas.openxmlformats.org/officeDocument/2006/relationships" xmlns:m="http://schemas.openxmlformats.org/officeDocument/2006/math" xmlns:v="urn:schemas-microsoft-com:vml" xmlns:wp14="http://schemas.microsoft.com/office/word/2010/wordprocessingDrawing" xmlns:wp="http://schemas.openxmlformats.org/drawingml/2006/wordprocessingDrawing" xmlns:w10="urn:schemas-microsoft-com:office:word" xmlns:w="http://schemas.openxmlformats.org/wordprocessingml/2006/main" xmlns:w14="http://schemas.microsoft.com/office/word/2010/wordml" xmlns:w15="http://schemas.microsoft.com/office/word/2012/wordml" xmlns:w16cex="http://schemas.microsoft.com/office/word/2018/wordml/cex" xmlns:w16cid="http://schemas.microsoft.com/office/word/2016/wordml/cid" xmlns:w16="http://schemas.microsoft.com/office/word/2018/wordml" xmlns:w16du="http://schemas.microsoft.com/office/word/2023/wordml/word16du" xmlns:w16sdtdh="http://schemas.microsoft.com/office/word/2020/wordml/sdtdatahash" xmlns:w16se="http://schemas.microsoft.com/office/word/2015/wordml/symex" xmlns:wpg="http://schemas.microsoft.com/office/word/2010/wordprocessingGroup" xmlns:wpi="http://schemas.microsoft.com/office/word/2010/wordprocessingInk" xmlns:wne="http://schemas.microsoft.com/office/word/2006/wordml" xmlns:wps="http://schemas.microsoft.com/office/word/2010/wordprocessingShape" mc:Ignorable="w14 w15 w16se w16cid w16 w16cex w16sdtdh w16du wp14">
   <w:footnote w:type="separator" w:id="-1">
     <w:p>
       <w:pPr>
@@ -6748,7 +6789,17 @@
 </file>
 
 <file path=word/header1.xml><?xml version="1.0" encoding="utf-8"?>
-<w:hdr xmlns:wpc="http://schemas.microsoft.com/office/word/2010/wordprocessingCanvas" xmlns:cx="http://schemas.microsoft.com/office/drawing/2014/chartex" xmlns:cx1="http://schemas.microsoft.com/office/drawing/2015/9/8/chartex" xmlns:cx2="http://schemas.microsoft.com/office/drawing/2015/10/21/chartex" xmlns:cx3="http://schemas.microsoft.com/office/drawing/2016/5/9/chartex" xmlns:cx4="http://schemas.microsoft.com/office/drawing/2016/5/10/chartex" xmlns:cx5="http://schemas.microsoft.com/office/drawing/2016/5/11/chartex" xmlns:cx6="http://schemas.microsoft.com/office/drawing/2016/5/12/chartex" xmlns:cx7="http://schemas.microsoft.com/office/drawing/2016/5/13/chartex" xmlns:cx8="http://schemas.microsoft.com/office/drawing/2016/5/14/chartex" xmlns:mc="http://schemas.openxmlformats.org/markup-compatibility/2006" xmlns:aink="http://schemas.microsoft.com/office/drawing/2016/ink" xmlns:am3d="http://schemas.microsoft.com/office/drawing/2017/model3d" xmlns:o="urn:schemas-microsoft-com:office:office" xmlns:oel="http://schemas.microsoft.com/office/2019/extlst" xmlns:r="http://schemas.openxmlformats.org/officeDocument/2006/relationships" xmlns:m="http://schemas.openxmlformats.org/officeDocument/2006/math" xmlns:v="urn:schemas-microsoft-com:vml" xmlns:wp14="http://schemas.microsoft.com/office/word/2010/wordprocessingDrawing" xmlns:wp="http://schemas.openxmlformats.org/drawingml/2006/wordprocessingDrawing" xmlns:w10="urn:schemas-microsoft-com:office:word" xmlns:w="http://schemas.openxmlformats.org/wordprocessingml/2006/main" xmlns:w14="http://schemas.microsoft.com/office/word/2010/wordml" xmlns:w15="http://schemas.microsoft.com/office/word/2012/wordml" xmlns:w16cex="http://schemas.microsoft.com/office/word/2018/wordml/cex" xmlns:w16cid="http://schemas.microsoft.com/office/word/2016/wordml/cid" xmlns:w16="http://schemas.microsoft.com/office/word/2018/wordml" xmlns:w16sdtdh="http://schemas.microsoft.com/office/word/2020/wordml/sdtdatahash" xmlns:w16se="http://schemas.microsoft.com/office/word/2015/wordml/symex" xmlns:wpg="http://schemas.microsoft.com/office/word/2010/wordprocessingGroup" xmlns:wpi="http://schemas.microsoft.com/office/word/2010/wordprocessingInk" xmlns:wne="http://schemas.microsoft.com/office/word/2006/wordml" xmlns:wps="http://schemas.microsoft.com/office/word/2010/wordprocessingShape" mc:Ignorable="w14 w15 w16se w16cid w16 w16cex w16sdtdh wp14">
+<w:hdr xmlns:wpc="http://schemas.microsoft.com/office/word/2010/wordprocessingCanvas" xmlns:cx="http://schemas.microsoft.com/office/drawing/2014/chartex" xmlns:cx1="http://schemas.microsoft.com/office/drawing/2015/9/8/chartex" xmlns:cx2="http://schemas.microsoft.com/office/drawing/2015/10/21/chartex" xmlns:cx3="http://schemas.microsoft.com/office/drawing/2016/5/9/chartex" xmlns:cx4="http://schemas.microsoft.com/office/drawing/2016/5/10/chartex" xmlns:cx5="http://schemas.microsoft.com/office/drawing/2016/5/11/chartex" xmlns:cx6="http://schemas.microsoft.com/office/drawing/2016/5/12/chartex" xmlns:cx7="http://schemas.microsoft.com/office/drawing/2016/5/13/chartex" xmlns:cx8="http://schemas.microsoft.com/office/drawing/2016/5/14/chartex" xmlns:mc="http://schemas.openxmlformats.org/markup-compatibility/2006" xmlns:aink="http://schemas.microsoft.com/office/drawing/2016/ink" xmlns:am3d="http://schemas.microsoft.com/office/drawing/2017/model3d" xmlns:o="urn:schemas-microsoft-com:office:office" xmlns:oel="http://schemas.microsoft.com/office/2019/extlst" xmlns:r="http://schemas.openxmlformats.org/officeDocument/2006/relationships" xmlns:m="http://schemas.openxmlformats.org/officeDocument/2006/math" xmlns:v="urn:schemas-microsoft-com:vml" xmlns:wp14="http://schemas.microsoft.com/office/word/2010/wordprocessingDrawing" xmlns:wp="http://schemas.openxmlformats.org/drawingml/2006/wordprocessingDrawing" xmlns:w10="urn:schemas-microsoft-com:office:word" xmlns:w="http://schemas.openxmlformats.org/wordprocessingml/2006/main" xmlns:w14="http://schemas.microsoft.com/office/word/2010/wordml" xmlns:w15="http://schemas.microsoft.com/office/word/2012/wordml" xmlns:w16cex="http://schemas.microsoft.com/office/word/2018/wordml/cex" xmlns:w16cid="http://schemas.microsoft.com/office/word/2016/wordml/cid" xmlns:w16="http://schemas.microsoft.com/office/word/2018/wordml" xmlns:w16du="http://schemas.microsoft.com/office/word/2023/wordml/word16du" xmlns:w16sdtdh="http://schemas.microsoft.com/office/word/2020/wordml/sdtdatahash" xmlns:w16se="http://schemas.microsoft.com/office/word/2015/wordml/symex" xmlns:wpg="http://schemas.microsoft.com/office/word/2010/wordprocessingGroup" xmlns:wpi="http://schemas.microsoft.com/office/word/2010/wordprocessingInk" xmlns:wne="http://schemas.microsoft.com/office/word/2006/wordml" xmlns:wps="http://schemas.microsoft.com/office/word/2010/wordprocessingShape" mc:Ignorable="w14 w15 w16se w16cid w16 w16cex w16sdtdh w16du wp14">
+  <w:p>
+    <w:pPr>
+      <w:pStyle w:val="Header"/>
+    </w:pPr>
+  </w:p>
+</w:hdr>
+</file>
+
+<file path=word/header2.xml><?xml version="1.0" encoding="utf-8"?>
+<w:hdr xmlns:wpc="http://schemas.microsoft.com/office/word/2010/wordprocessingCanvas" xmlns:cx="http://schemas.microsoft.com/office/drawing/2014/chartex" xmlns:cx1="http://schemas.microsoft.com/office/drawing/2015/9/8/chartex" xmlns:cx2="http://schemas.microsoft.com/office/drawing/2015/10/21/chartex" xmlns:cx3="http://schemas.microsoft.com/office/drawing/2016/5/9/chartex" xmlns:cx4="http://schemas.microsoft.com/office/drawing/2016/5/10/chartex" xmlns:cx5="http://schemas.microsoft.com/office/drawing/2016/5/11/chartex" xmlns:cx6="http://schemas.microsoft.com/office/drawing/2016/5/12/chartex" xmlns:cx7="http://schemas.microsoft.com/office/drawing/2016/5/13/chartex" xmlns:cx8="http://schemas.microsoft.com/office/drawing/2016/5/14/chartex" xmlns:mc="http://schemas.openxmlformats.org/markup-compatibility/2006" xmlns:aink="http://schemas.microsoft.com/office/drawing/2016/ink" xmlns:am3d="http://schemas.microsoft.com/office/drawing/2017/model3d" xmlns:o="urn:schemas-microsoft-com:office:office" xmlns:oel="http://schemas.microsoft.com/office/2019/extlst" xmlns:r="http://schemas.openxmlformats.org/officeDocument/2006/relationships" xmlns:m="http://schemas.openxmlformats.org/officeDocument/2006/math" xmlns:v="urn:schemas-microsoft-com:vml" xmlns:wp14="http://schemas.microsoft.com/office/word/2010/wordprocessingDrawing" xmlns:wp="http://schemas.openxmlformats.org/drawingml/2006/wordprocessingDrawing" xmlns:w10="urn:schemas-microsoft-com:office:word" xmlns:w="http://schemas.openxmlformats.org/wordprocessingml/2006/main" xmlns:w14="http://schemas.microsoft.com/office/word/2010/wordml" xmlns:w15="http://schemas.microsoft.com/office/word/2012/wordml" xmlns:w16cex="http://schemas.microsoft.com/office/word/2018/wordml/cex" xmlns:w16cid="http://schemas.microsoft.com/office/word/2016/wordml/cid" xmlns:w16="http://schemas.microsoft.com/office/word/2018/wordml" xmlns:w16du="http://schemas.microsoft.com/office/word/2023/wordml/word16du" xmlns:w16sdtdh="http://schemas.microsoft.com/office/word/2020/wordml/sdtdatahash" xmlns:w16se="http://schemas.microsoft.com/office/word/2015/wordml/symex" xmlns:wpg="http://schemas.microsoft.com/office/word/2010/wordprocessingGroup" xmlns:wpi="http://schemas.microsoft.com/office/word/2010/wordprocessingInk" xmlns:wne="http://schemas.microsoft.com/office/word/2006/wordml" xmlns:wps="http://schemas.microsoft.com/office/word/2010/wordprocessingShape" mc:Ignorable="w14 w15 w16se w16cid w16 w16cex w16sdtdh w16du wp14">
   <w:p>
     <w:pPr>
       <w:pStyle w:val="Header"/>
@@ -6759,7 +6810,7 @@
         <w:lang w:eastAsia="en-IN"/>
       </w:rPr>
       <w:drawing>
-        <wp:anchor distT="0" distB="0" distL="114300" distR="114300" simplePos="0" relativeHeight="251659264" behindDoc="0" locked="0" layoutInCell="1" allowOverlap="1" wp14:anchorId="58E3FC34" wp14:editId="3D4F37A0">
+        <wp:anchor distT="0" distB="0" distL="114300" distR="114300" simplePos="0" relativeHeight="251659264" behindDoc="0" locked="0" layoutInCell="1" allowOverlap="1" wp14:anchorId="58E3FC34" wp14:editId="7986A5A4">
           <wp:simplePos x="0" y="0"/>
           <wp:positionH relativeFrom="margin">
             <wp:align>center</wp:align>
@@ -6767,8 +6818,8 @@
           <wp:positionV relativeFrom="paragraph">
             <wp:posOffset>-329743</wp:posOffset>
           </wp:positionV>
-          <wp:extent cx="7496175" cy="1750695"/>
-          <wp:effectExtent l="0" t="0" r="9525" b="1905"/>
+          <wp:extent cx="7496175" cy="1747545"/>
+          <wp:effectExtent l="0" t="0" r="0" b="5080"/>
           <wp:wrapNone/>
           <wp:docPr id="1" name="Picture 1"/>
           <wp:cNvGraphicFramePr>
@@ -6778,7 +6829,7 @@
             <a:graphicData uri="http://schemas.openxmlformats.org/drawingml/2006/picture">
               <pic:pic xmlns:pic="http://schemas.openxmlformats.org/drawingml/2006/picture">
                 <pic:nvPicPr>
-                  <pic:cNvPr id="1" name="SK-cropped_page-0001.jpg"/>
+                  <pic:cNvPr id="1" name="Picture 1"/>
                   <pic:cNvPicPr/>
                 </pic:nvPicPr>
                 <pic:blipFill>
@@ -6796,7 +6847,7 @@
                 <pic:spPr>
                   <a:xfrm>
                     <a:off x="0" y="0"/>
-                    <a:ext cx="7496175" cy="1750695"/>
+                    <a:ext cx="7496175" cy="1747545"/>
                   </a:xfrm>
                   <a:prstGeom prst="rect">
                     <a:avLst/>
@@ -6818,8 +6869,18 @@
 </w:hdr>
 </file>
 
+<file path=word/header3.xml><?xml version="1.0" encoding="utf-8"?>
+<w:hdr xmlns:wpc="http://schemas.microsoft.com/office/word/2010/wordprocessingCanvas" xmlns:cx="http://schemas.microsoft.com/office/drawing/2014/chartex" xmlns:cx1="http://schemas.microsoft.com/office/drawing/2015/9/8/chartex" xmlns:cx2="http://schemas.microsoft.com/office/drawing/2015/10/21/chartex" xmlns:cx3="http://schemas.microsoft.com/office/drawing/2016/5/9/chartex" xmlns:cx4="http://schemas.microsoft.com/office/drawing/2016/5/10/chartex" xmlns:cx5="http://schemas.microsoft.com/office/drawing/2016/5/11/chartex" xmlns:cx6="http://schemas.microsoft.com/office/drawing/2016/5/12/chartex" xmlns:cx7="http://schemas.microsoft.com/office/drawing/2016/5/13/chartex" xmlns:cx8="http://schemas.microsoft.com/office/drawing/2016/5/14/chartex" xmlns:mc="http://schemas.openxmlformats.org/markup-compatibility/2006" xmlns:aink="http://schemas.microsoft.com/office/drawing/2016/ink" xmlns:am3d="http://schemas.microsoft.com/office/drawing/2017/model3d" xmlns:o="urn:schemas-microsoft-com:office:office" xmlns:oel="http://schemas.microsoft.com/office/2019/extlst" xmlns:r="http://schemas.openxmlformats.org/officeDocument/2006/relationships" xmlns:m="http://schemas.openxmlformats.org/officeDocument/2006/math" xmlns:v="urn:schemas-microsoft-com:vml" xmlns:wp14="http://schemas.microsoft.com/office/word/2010/wordprocessingDrawing" xmlns:wp="http://schemas.openxmlformats.org/drawingml/2006/wordprocessingDrawing" xmlns:w10="urn:schemas-microsoft-com:office:word" xmlns:w="http://schemas.openxmlformats.org/wordprocessingml/2006/main" xmlns:w14="http://schemas.microsoft.com/office/word/2010/wordml" xmlns:w15="http://schemas.microsoft.com/office/word/2012/wordml" xmlns:w16cex="http://schemas.microsoft.com/office/word/2018/wordml/cex" xmlns:w16cid="http://schemas.microsoft.com/office/word/2016/wordml/cid" xmlns:w16="http://schemas.microsoft.com/office/word/2018/wordml" xmlns:w16du="http://schemas.microsoft.com/office/word/2023/wordml/word16du" xmlns:w16sdtdh="http://schemas.microsoft.com/office/word/2020/wordml/sdtdatahash" xmlns:w16se="http://schemas.microsoft.com/office/word/2015/wordml/symex" xmlns:wpg="http://schemas.microsoft.com/office/word/2010/wordprocessingGroup" xmlns:wpi="http://schemas.microsoft.com/office/word/2010/wordprocessingInk" xmlns:wne="http://schemas.microsoft.com/office/word/2006/wordml" xmlns:wps="http://schemas.microsoft.com/office/word/2010/wordprocessingShape" mc:Ignorable="w14 w15 w16se w16cid w16 w16cex w16sdtdh w16du wp14">
+  <w:p>
+    <w:pPr>
+      <w:pStyle w:val="Header"/>
+    </w:pPr>
+  </w:p>
+</w:hdr>
+</file>
+
 <file path=word/numbering.xml><?xml version="1.0" encoding="utf-8"?>
-<w:numbering xmlns:wpc="http://schemas.microsoft.com/office/word/2010/wordprocessingCanvas" xmlns:cx="http://schemas.microsoft.com/office/drawing/2014/chartex" xmlns:cx1="http://schemas.microsoft.com/office/drawing/2015/9/8/chartex" xmlns:cx2="http://schemas.microsoft.com/office/drawing/2015/10/21/chartex" xmlns:cx3="http://schemas.microsoft.com/office/drawing/2016/5/9/chartex" xmlns:cx4="http://schemas.microsoft.com/office/drawing/2016/5/10/chartex" xmlns:cx5="http://schemas.microsoft.com/office/drawing/2016/5/11/chartex" xmlns:cx6="http://schemas.microsoft.com/office/drawing/2016/5/12/chartex" xmlns:cx7="http://schemas.microsoft.com/office/drawing/2016/5/13/chartex" xmlns:cx8="http://schemas.microsoft.com/office/drawing/2016/5/14/chartex" xmlns:mc="http://schemas.openxmlformats.org/markup-compatibility/2006" xmlns:aink="http://schemas.microsoft.com/office/drawing/2016/ink" xmlns:am3d="http://schemas.microsoft.com/office/drawing/2017/model3d" xmlns:o="urn:schemas-microsoft-com:office:office" xmlns:oel="http://schemas.microsoft.com/office/2019/extlst" xmlns:r="http://schemas.openxmlformats.org/officeDocument/2006/relationships" xmlns:m="http://schemas.openxmlformats.org/officeDocument/2006/math" xmlns:v="urn:schemas-microsoft-com:vml" xmlns:wp14="http://schemas.microsoft.com/office/word/2010/wordprocessingDrawing" xmlns:wp="http://schemas.openxmlformats.org/drawingml/2006/wordprocessingDrawing" xmlns:w10="urn:schemas-microsoft-com:office:word" xmlns:w="http://schemas.openxmlformats.org/wordprocessingml/2006/main" xmlns:w14="http://schemas.microsoft.com/office/word/2010/wordml" xmlns:w15="http://schemas.microsoft.com/office/word/2012/wordml" xmlns:w16cex="http://schemas.microsoft.com/office/word/2018/wordml/cex" xmlns:w16cid="http://schemas.microsoft.com/office/word/2016/wordml/cid" xmlns:w16="http://schemas.microsoft.com/office/word/2018/wordml" xmlns:w16sdtdh="http://schemas.microsoft.com/office/word/2020/wordml/sdtdatahash" xmlns:w16se="http://schemas.microsoft.com/office/word/2015/wordml/symex" xmlns:wpg="http://schemas.microsoft.com/office/word/2010/wordprocessingGroup" xmlns:wpi="http://schemas.microsoft.com/office/word/2010/wordprocessingInk" xmlns:wne="http://schemas.microsoft.com/office/word/2006/wordml" xmlns:wps="http://schemas.microsoft.com/office/word/2010/wordprocessingShape" mc:Ignorable="w14 w15 w16se w16cid w16 w16cex w16sdtdh wp14">
+<w:numbering xmlns:wpc="http://schemas.microsoft.com/office/word/2010/wordprocessingCanvas" xmlns:cx="http://schemas.microsoft.com/office/drawing/2014/chartex" xmlns:cx1="http://schemas.microsoft.com/office/drawing/2015/9/8/chartex" xmlns:cx2="http://schemas.microsoft.com/office/drawing/2015/10/21/chartex" xmlns:cx3="http://schemas.microsoft.com/office/drawing/2016/5/9/chartex" xmlns:cx4="http://schemas.microsoft.com/office/drawing/2016/5/10/chartex" xmlns:cx5="http://schemas.microsoft.com/office/drawing/2016/5/11/chartex" xmlns:cx6="http://schemas.microsoft.com/office/drawing/2016/5/12/chartex" xmlns:cx7="http://schemas.microsoft.com/office/drawing/2016/5/13/chartex" xmlns:cx8="http://schemas.microsoft.com/office/drawing/2016/5/14/chartex" xmlns:mc="http://schemas.openxmlformats.org/markup-compatibility/2006" xmlns:aink="http://schemas.microsoft.com/office/drawing/2016/ink" xmlns:am3d="http://schemas.microsoft.com/office/drawing/2017/model3d" xmlns:o="urn:schemas-microsoft-com:office:office" xmlns:oel="http://schemas.microsoft.com/office/2019/extlst" xmlns:r="http://schemas.openxmlformats.org/officeDocument/2006/relationships" xmlns:m="http://schemas.openxmlformats.org/officeDocument/2006/math" xmlns:v="urn:schemas-microsoft-com:vml" xmlns:wp14="http://schemas.microsoft.com/office/word/2010/wordprocessingDrawing" xmlns:wp="http://schemas.openxmlformats.org/drawingml/2006/wordprocessingDrawing" xmlns:w10="urn:schemas-microsoft-com:office:word" xmlns:w="http://schemas.openxmlformats.org/wordprocessingml/2006/main" xmlns:w14="http://schemas.microsoft.com/office/word/2010/wordml" xmlns:w15="http://schemas.microsoft.com/office/word/2012/wordml" xmlns:w16cex="http://schemas.microsoft.com/office/word/2018/wordml/cex" xmlns:w16cid="http://schemas.microsoft.com/office/word/2016/wordml/cid" xmlns:w16="http://schemas.microsoft.com/office/word/2018/wordml" xmlns:w16du="http://schemas.microsoft.com/office/word/2023/wordml/word16du" xmlns:w16sdtdh="http://schemas.microsoft.com/office/word/2020/wordml/sdtdatahash" xmlns:w16se="http://schemas.microsoft.com/office/word/2015/wordml/symex" xmlns:wpg="http://schemas.microsoft.com/office/word/2010/wordprocessingGroup" xmlns:wpi="http://schemas.microsoft.com/office/word/2010/wordprocessingInk" xmlns:wne="http://schemas.microsoft.com/office/word/2006/wordml" xmlns:wps="http://schemas.microsoft.com/office/word/2010/wordprocessingShape" mc:Ignorable="w14 w15 w16se w16cid w16 w16cex w16sdtdh w16du wp14">
   <w:abstractNum w:abstractNumId="0" w15:restartNumberingAfterBreak="0">
     <w:nsid w:val="14AB138C"/>
     <w:multiLevelType w:val="hybridMultilevel"/>
@@ -7183,7 +7244,7 @@
 </file>
 
 <file path=word/styles.xml><?xml version="1.0" encoding="utf-8"?>
-<w:styles xmlns:mc="http://schemas.openxmlformats.org/markup-compatibility/2006" xmlns:r="http://schemas.openxmlformats.org/officeDocument/2006/relationships" xmlns:w="http://schemas.openxmlformats.org/wordprocessingml/2006/main" xmlns:w14="http://schemas.microsoft.com/office/word/2010/wordml" xmlns:w15="http://schemas.microsoft.com/office/word/2012/wordml" xmlns:w16cex="http://schemas.microsoft.com/office/word/2018/wordml/cex" xmlns:w16cid="http://schemas.microsoft.com/office/word/2016/wordml/cid" xmlns:w16="http://schemas.microsoft.com/office/word/2018/wordml" xmlns:w16sdtdh="http://schemas.microsoft.com/office/word/2020/wordml/sdtdatahash" xmlns:w16se="http://schemas.microsoft.com/office/word/2015/wordml/symex" mc:Ignorable="w14 w15 w16se w16cid w16 w16cex w16sdtdh">
+<w:styles xmlns:mc="http://schemas.openxmlformats.org/markup-compatibility/2006" xmlns:r="http://schemas.openxmlformats.org/officeDocument/2006/relationships" xmlns:w="http://schemas.openxmlformats.org/wordprocessingml/2006/main" xmlns:w14="http://schemas.microsoft.com/office/word/2010/wordml" xmlns:w15="http://schemas.microsoft.com/office/word/2012/wordml" xmlns:w16cex="http://schemas.microsoft.com/office/word/2018/wordml/cex" xmlns:w16cid="http://schemas.microsoft.com/office/word/2016/wordml/cid" xmlns:w16="http://schemas.microsoft.com/office/word/2018/wordml" xmlns:w16du="http://schemas.microsoft.com/office/word/2023/wordml/word16du" xmlns:w16sdtdh="http://schemas.microsoft.com/office/word/2020/wordml/sdtdatahash" xmlns:w16se="http://schemas.microsoft.com/office/word/2015/wordml/symex" mc:Ignorable="w14 w15 w16se w16cid w16 w16cex w16sdtdh w16du">
   <w:docDefaults>
     <w:rPrDefault>
       <w:rPr>

--- a/form_2_exceptional_2.docx
+++ b/form_2_exceptional_2.docx
@@ -4320,49 +4320,95 @@
     <w:p>
       <w:pPr>
         <w:pStyle w:val="PreformattedText"/>
+        <w:rPr>
+          <w:rFonts w:ascii="Gadugi" w:hAnsi="Gadugi"/>
+          <w:b/>
+          <w:bCs/>
+          <w:color w:val="000000" w:themeColor="text1"/>
+          <w:sz w:val="24"/>
+          <w:szCs w:val="24"/>
+        </w:rPr>
+      </w:pPr>
+    </w:p>
+    <w:p>
+      <w:pPr>
+        <w:pStyle w:val="PreformattedText"/>
+        <w:rPr>
+          <w:rFonts w:ascii="Gadugi" w:hAnsi="Gadugi"/>
+          <w:b/>
+          <w:bCs/>
+          <w:color w:val="000000" w:themeColor="text1"/>
+          <w:sz w:val="24"/>
+          <w:szCs w:val="24"/>
+        </w:rPr>
+      </w:pPr>
+    </w:p>
+    <w:p>
+      <w:pPr>
+        <w:spacing w:after="0"/>
         <w:jc w:val="right"/>
         <w:rPr>
-          <w:rFonts w:ascii="Gadugi" w:hAnsi="Gadugi"/>
-          <w:b/>
-          <w:bCs/>
-          <w:color w:val="000000" w:themeColor="text1"/>
-          <w:sz w:val="24"/>
-          <w:szCs w:val="24"/>
-        </w:rPr>
-      </w:pPr>
-      <w:r>
-        <w:rPr>
-          <w:rFonts w:ascii="Gadugi" w:hAnsi="Gadugi"/>
-          <w:b/>
-          <w:bCs/>
-          <w:color w:val="000000" w:themeColor="text1"/>
-          <w:sz w:val="24"/>
-          <w:szCs w:val="24"/>
-        </w:rPr>
-        <w:t>Signature &amp; Name (IN BLOCK LETTERS)</w:t>
-      </w:r>
+          <w:rFonts w:ascii="Gadugi" w:eastAsia="Liberation Mono" w:hAnsi="Gadugi" w:cs="Liberation Mono"/>
+          <w:b/>
+          <w:bCs/>
+          <w:color w:val="000000" w:themeColor="text1"/>
+          <w:sz w:val="24"/>
+          <w:szCs w:val="24"/>
+          <w:lang w:val="en-US" w:eastAsia="zh-CN" w:bidi="hi-IN"/>
+        </w:rPr>
+      </w:pPr>
+      <w:r>
+        <w:rPr>
+          <w:rFonts w:ascii="Gadugi" w:eastAsia="Liberation Mono" w:hAnsi="Gadugi" w:cs="Liberation Mono"/>
+          <w:b/>
+          <w:bCs/>
+          <w:color w:val="000000" w:themeColor="text1"/>
+          <w:sz w:val="24"/>
+          <w:szCs w:val="24"/>
+          <w:lang w:val="en-US" w:eastAsia="zh-CN" w:bidi="hi-IN"/>
+        </w:rPr>
+        <w:t xml:space="preserve">Hrushikesh Vilas </w:t>
+      </w:r>
+      <w:proofErr w:type="spellStart"/>
+      <w:r>
+        <w:rPr>
+          <w:rFonts w:ascii="Gadugi" w:eastAsia="Liberation Mono" w:hAnsi="Gadugi" w:cs="Liberation Mono"/>
+          <w:b/>
+          <w:bCs/>
+          <w:color w:val="000000" w:themeColor="text1"/>
+          <w:sz w:val="24"/>
+          <w:szCs w:val="24"/>
+          <w:lang w:val="en-US" w:eastAsia="zh-CN" w:bidi="hi-IN"/>
+        </w:rPr>
+        <w:t>Mindhe</w:t>
+      </w:r>
+      <w:proofErr w:type="spellEnd"/>
     </w:p>
     <w:p>
       <w:pPr>
         <w:spacing w:after="0"/>
-        <w:jc w:val="center"/>
-        <w:rPr>
-          <w:rFonts w:ascii="Gadugi" w:eastAsia="Calibri" w:hAnsi="Gadugi" w:cs="Times New Roman"/>
-          <w:b/>
-          <w:color w:val="000000" w:themeColor="text1"/>
-          <w:sz w:val="24"/>
-          <w:szCs w:val="24"/>
-        </w:rPr>
-      </w:pPr>
-      <w:r>
-        <w:rPr>
-          <w:rFonts w:ascii="Gadugi" w:eastAsia="Calibri" w:hAnsi="Gadugi" w:cs="Times New Roman"/>
-          <w:b/>
-          <w:color w:val="000000" w:themeColor="text1"/>
-          <w:sz w:val="24"/>
-          <w:szCs w:val="24"/>
-        </w:rPr>
-        <w:t xml:space="preserve">                                                               with Stamp of Engineer</w:t>
+        <w:jc w:val="right"/>
+        <w:rPr>
+          <w:rFonts w:ascii="Gadugi" w:eastAsia="Liberation Mono" w:hAnsi="Gadugi" w:cs="Liberation Mono"/>
+          <w:b/>
+          <w:bCs/>
+          <w:color w:val="000000" w:themeColor="text1"/>
+          <w:sz w:val="24"/>
+          <w:szCs w:val="24"/>
+          <w:lang w:val="en-US" w:eastAsia="zh-CN" w:bidi="hi-IN"/>
+        </w:rPr>
+      </w:pPr>
+      <w:r>
+        <w:rPr>
+          <w:rFonts w:ascii="Gadugi" w:eastAsia="Liberation Mono" w:hAnsi="Gadugi" w:cs="Liberation Mono"/>
+          <w:b/>
+          <w:bCs/>
+          <w:color w:val="000000" w:themeColor="text1"/>
+          <w:sz w:val="24"/>
+          <w:szCs w:val="24"/>
+          <w:lang w:val="en-US" w:eastAsia="zh-CN" w:bidi="hi-IN"/>
+        </w:rPr>
+        <w:t>S K Consultants &amp; Engineers</w:t>
       </w:r>
     </w:p>
     <w:p>
@@ -5253,7 +5299,18 @@
           <w:sz w:val="24"/>
           <w:szCs w:val="24"/>
         </w:rPr>
-        <w:t>d at the place marked (*) and in case</w:t>
+        <w:t xml:space="preserve">d at the place </w:t>
+      </w:r>
+      <w:r>
+        <w:rPr>
+          <w:rFonts w:ascii="Gadugi" w:eastAsia="Calibri" w:hAnsi="Gadugi" w:cs="Times New Roman"/>
+          <w:bCs/>
+          <w:color w:val="000000" w:themeColor="text1"/>
+          <w:sz w:val="24"/>
+          <w:szCs w:val="24"/>
+        </w:rPr>
+        <w:lastRenderedPageBreak/>
+        <w:t>marked (*) and in case</w:t>
       </w:r>
       <w:r>
         <w:rPr>
@@ -5313,18 +5370,7 @@
           <w:sz w:val="24"/>
           <w:szCs w:val="24"/>
         </w:rPr>
-        <w:t xml:space="preserve">r. the </w:t>
-      </w:r>
-      <w:r>
-        <w:rPr>
-          <w:rFonts w:ascii="Gadugi" w:eastAsia="Calibri" w:hAnsi="Gadugi" w:cs="Times New Roman"/>
-          <w:bCs/>
-          <w:color w:val="000000" w:themeColor="text1"/>
-          <w:sz w:val="24"/>
-          <w:szCs w:val="24"/>
-        </w:rPr>
-        <w:lastRenderedPageBreak/>
-        <w:t>nam</w:t>
+        <w:t>r. the nam</w:t>
       </w:r>
       <w:r>
         <w:rPr>
@@ -7645,7 +7691,6 @@
   <w:style w:type="character" w:default="1" w:styleId="DefaultParagraphFont">
     <w:name w:val="Default Paragraph Font"/>
     <w:uiPriority w:val="1"/>
-    <w:semiHidden/>
     <w:unhideWhenUsed/>
   </w:style>
   <w:style w:type="table" w:default="1" w:styleId="TableNormal">

--- a/form_2_exceptional_2.docx
+++ b/form_2_exceptional_2.docx
@@ -426,7 +426,6 @@
           <w:szCs w:val="24"/>
         </w:rPr>
       </w:pPr>
-      <w:proofErr w:type="spellStart"/>
       <w:r>
         <w:rPr>
           <w:rFonts w:ascii="Gadugi" w:hAnsi="Gadugi"/>
@@ -438,7 +437,6 @@
         </w:rPr>
         <w:t>Promoter_name</w:t>
       </w:r>
-      <w:proofErr w:type="spellEnd"/>
       <w:r>
         <w:rPr>
           <w:rFonts w:ascii="Gadugi" w:hAnsi="Gadugi"/>
@@ -464,7 +462,6 @@
           <w:szCs w:val="24"/>
         </w:rPr>
       </w:pPr>
-      <w:proofErr w:type="spellStart"/>
       <w:r>
         <w:rPr>
           <w:rFonts w:ascii="Gadugi" w:hAnsi="Gadugi"/>
@@ -476,7 +473,6 @@
         </w:rPr>
         <w:t>Promoter_address</w:t>
       </w:r>
-      <w:proofErr w:type="spellEnd"/>
     </w:p>
     <w:p>
       <w:pPr>
@@ -542,7 +538,6 @@
         <w:t xml:space="preserve">Subject: Certificate of Cost Incurred for Development of </w:t>
       </w:r>
       <w:bookmarkStart w:id="0" w:name="_Hlk92198029"/>
-      <w:proofErr w:type="spellStart"/>
       <w:r>
         <w:rPr>
           <w:rFonts w:ascii="Gadugi" w:hAnsi="Gadugi"/>
@@ -554,7 +549,6 @@
         </w:rPr>
         <w:t>project_name</w:t>
       </w:r>
-      <w:proofErr w:type="spellEnd"/>
       <w:r>
         <w:rPr>
           <w:rFonts w:ascii="Gadugi" w:hAnsi="Gadugi"/>
@@ -576,27 +570,15 @@
         </w:rPr>
         <w:t xml:space="preserve">having </w:t>
       </w:r>
-      <w:proofErr w:type="spellStart"/>
-      <w:r>
-        <w:rPr>
-          <w:rFonts w:ascii="Gadugi" w:hAnsi="Gadugi"/>
-          <w:b/>
-          <w:color w:val="000000" w:themeColor="text1"/>
-          <w:sz w:val="24"/>
-          <w:szCs w:val="24"/>
-        </w:rPr>
-        <w:t>MahaRERA</w:t>
-      </w:r>
-      <w:proofErr w:type="spellEnd"/>
-      <w:r>
-        <w:rPr>
-          <w:rFonts w:ascii="Gadugi" w:hAnsi="Gadugi"/>
-          <w:b/>
-          <w:color w:val="000000" w:themeColor="text1"/>
-          <w:sz w:val="24"/>
-          <w:szCs w:val="24"/>
-        </w:rPr>
-        <w:t xml:space="preserve"> Registration Number</w:t>
+      <w:r>
+        <w:rPr>
+          <w:rFonts w:ascii="Gadugi" w:hAnsi="Gadugi"/>
+          <w:b/>
+          <w:color w:val="000000" w:themeColor="text1"/>
+          <w:sz w:val="24"/>
+          <w:szCs w:val="24"/>
+        </w:rPr>
+        <w:t>MahaRERA Registration Number</w:t>
       </w:r>
       <w:r>
         <w:rPr>
@@ -608,7 +590,6 @@
         </w:rPr>
         <w:t xml:space="preserve"> </w:t>
       </w:r>
-      <w:proofErr w:type="spellStart"/>
       <w:r>
         <w:rPr>
           <w:rFonts w:ascii="Gadugi" w:hAnsi="Gadugi"/>
@@ -619,7 +600,6 @@
         </w:rPr>
         <w:t>RERA_number</w:t>
       </w:r>
-      <w:proofErr w:type="spellEnd"/>
       <w:r>
         <w:rPr>
           <w:rFonts w:ascii="Gadugi" w:hAnsi="Gadugi"/>
@@ -640,7 +620,6 @@
         </w:rPr>
         <w:t xml:space="preserve">being developed by </w:t>
       </w:r>
-      <w:proofErr w:type="spellStart"/>
       <w:r>
         <w:rPr>
           <w:rFonts w:ascii="Gadugi" w:hAnsi="Gadugi"/>
@@ -652,7 +631,6 @@
         </w:rPr>
         <w:t>promoter_name</w:t>
       </w:r>
-      <w:proofErr w:type="spellEnd"/>
     </w:p>
     <w:bookmarkEnd w:id="0"/>
     <w:p>
@@ -745,18 +723,26 @@
         </w:rPr>
         <w:t xml:space="preserve">have undertaken assignment of certifying Estimated Cost for </w:t>
       </w:r>
-      <w:proofErr w:type="spellStart"/>
-      <w:r>
-        <w:rPr>
-          <w:rFonts w:ascii="Gadugi" w:hAnsi="Gadugi"/>
-          <w:b/>
-          <w:color w:val="000000" w:themeColor="text1"/>
-          <w:sz w:val="24"/>
-          <w:szCs w:val="24"/>
-        </w:rPr>
-        <w:t>project_name</w:t>
-      </w:r>
-      <w:proofErr w:type="spellEnd"/>
+      <w:r>
+        <w:rPr>
+          <w:rFonts w:ascii="Gadugi" w:hAnsi="Gadugi"/>
+          <w:b/>
+          <w:color w:val="000000" w:themeColor="text1"/>
+          <w:sz w:val="24"/>
+          <w:szCs w:val="24"/>
+        </w:rPr>
+        <w:t xml:space="preserve">project_name </w:t>
+      </w:r>
+      <w:r>
+        <w:rPr>
+          <w:rFonts w:ascii="Gadugi" w:eastAsia="Liberation Mono" w:hAnsi="Gadugi" w:cs="Liberation Mono"/>
+          <w:color w:val="000000" w:themeColor="text1"/>
+          <w:sz w:val="24"/>
+          <w:szCs w:val="24"/>
+          <w:lang w:val="en-US" w:eastAsia="zh-CN" w:bidi="hi-IN"/>
+        </w:rPr>
+        <w:t>having MahaRERA Registration Number</w:t>
+      </w:r>
       <w:r>
         <w:rPr>
           <w:rFonts w:ascii="Gadugi" w:hAnsi="Gadugi"/>
@@ -769,79 +755,34 @@
       </w:r>
       <w:r>
         <w:rPr>
+          <w:rFonts w:ascii="Gadugi" w:hAnsi="Gadugi"/>
+          <w:b/>
+          <w:color w:val="000000" w:themeColor="text1"/>
+          <w:sz w:val="24"/>
+          <w:szCs w:val="24"/>
+        </w:rPr>
+        <w:t>RERA_number</w:t>
+      </w:r>
+      <w:r>
+        <w:rPr>
+          <w:rFonts w:ascii="Gadugi" w:hAnsi="Gadugi"/>
+          <w:b/>
+          <w:color w:val="000000" w:themeColor="text1"/>
+          <w:sz w:val="24"/>
+          <w:szCs w:val="24"/>
+        </w:rPr>
+        <w:t xml:space="preserve"> </w:t>
+      </w:r>
+      <w:r>
+        <w:rPr>
           <w:rFonts w:ascii="Gadugi" w:eastAsia="Liberation Mono" w:hAnsi="Gadugi" w:cs="Liberation Mono"/>
           <w:color w:val="000000" w:themeColor="text1"/>
           <w:sz w:val="24"/>
           <w:szCs w:val="24"/>
           <w:lang w:val="en-US" w:eastAsia="zh-CN" w:bidi="hi-IN"/>
         </w:rPr>
-        <w:t xml:space="preserve">having </w:t>
-      </w:r>
-      <w:proofErr w:type="spellStart"/>
-      <w:r>
-        <w:rPr>
-          <w:rFonts w:ascii="Gadugi" w:eastAsia="Liberation Mono" w:hAnsi="Gadugi" w:cs="Liberation Mono"/>
-          <w:color w:val="000000" w:themeColor="text1"/>
-          <w:sz w:val="24"/>
-          <w:szCs w:val="24"/>
-          <w:lang w:val="en-US" w:eastAsia="zh-CN" w:bidi="hi-IN"/>
-        </w:rPr>
-        <w:t>MahaRERA</w:t>
-      </w:r>
-      <w:proofErr w:type="spellEnd"/>
-      <w:r>
-        <w:rPr>
-          <w:rFonts w:ascii="Gadugi" w:eastAsia="Liberation Mono" w:hAnsi="Gadugi" w:cs="Liberation Mono"/>
-          <w:color w:val="000000" w:themeColor="text1"/>
-          <w:sz w:val="24"/>
-          <w:szCs w:val="24"/>
-          <w:lang w:val="en-US" w:eastAsia="zh-CN" w:bidi="hi-IN"/>
-        </w:rPr>
-        <w:t xml:space="preserve"> Registration Number</w:t>
-      </w:r>
-      <w:r>
-        <w:rPr>
-          <w:rFonts w:ascii="Gadugi" w:hAnsi="Gadugi"/>
-          <w:b/>
-          <w:color w:val="000000" w:themeColor="text1"/>
-          <w:sz w:val="24"/>
-          <w:szCs w:val="24"/>
-        </w:rPr>
-        <w:t xml:space="preserve"> </w:t>
-      </w:r>
-      <w:proofErr w:type="spellStart"/>
-      <w:r>
-        <w:rPr>
-          <w:rFonts w:ascii="Gadugi" w:hAnsi="Gadugi"/>
-          <w:b/>
-          <w:color w:val="000000" w:themeColor="text1"/>
-          <w:sz w:val="24"/>
-          <w:szCs w:val="24"/>
-        </w:rPr>
-        <w:t>RERA_number</w:t>
-      </w:r>
-      <w:proofErr w:type="spellEnd"/>
-      <w:r>
-        <w:rPr>
-          <w:rFonts w:ascii="Gadugi" w:hAnsi="Gadugi"/>
-          <w:b/>
-          <w:color w:val="000000" w:themeColor="text1"/>
-          <w:sz w:val="24"/>
-          <w:szCs w:val="24"/>
-        </w:rPr>
-        <w:t xml:space="preserve"> </w:t>
-      </w:r>
-      <w:r>
-        <w:rPr>
-          <w:rFonts w:ascii="Gadugi" w:eastAsia="Liberation Mono" w:hAnsi="Gadugi" w:cs="Liberation Mono"/>
-          <w:color w:val="000000" w:themeColor="text1"/>
-          <w:sz w:val="24"/>
-          <w:szCs w:val="24"/>
-          <w:lang w:val="en-US" w:eastAsia="zh-CN" w:bidi="hi-IN"/>
-        </w:rPr>
         <w:t xml:space="preserve">being developed by </w:t>
       </w:r>
-      <w:proofErr w:type="spellStart"/>
       <w:r>
         <w:rPr>
           <w:rFonts w:ascii="Gadugi" w:hAnsi="Gadugi"/>
@@ -852,7 +793,6 @@
         </w:rPr>
         <w:t>promoter_name</w:t>
       </w:r>
-      <w:proofErr w:type="spellEnd"/>
     </w:p>
     <w:p>
       <w:pPr>
@@ -1035,27 +975,7 @@
           <w:sz w:val="24"/>
           <w:szCs w:val="24"/>
         </w:rPr>
-        <w:t xml:space="preserve">uantity Surveyor* appointed by Developer/Engineer, the assumption of the cost of material, </w:t>
-      </w:r>
-      <w:proofErr w:type="spellStart"/>
-      <w:r>
-        <w:rPr>
-          <w:rFonts w:ascii="Gadugi" w:hAnsi="Gadugi"/>
-          <w:color w:val="000000" w:themeColor="text1"/>
-          <w:sz w:val="24"/>
-          <w:szCs w:val="24"/>
-        </w:rPr>
-        <w:t>labour</w:t>
-      </w:r>
-      <w:proofErr w:type="spellEnd"/>
-      <w:r>
-        <w:rPr>
-          <w:rFonts w:ascii="Gadugi" w:hAnsi="Gadugi"/>
-          <w:color w:val="000000" w:themeColor="text1"/>
-          <w:sz w:val="24"/>
-          <w:szCs w:val="24"/>
-        </w:rPr>
-        <w:t xml:space="preserve"> and other inputs made by developer, and the site inspection carried out by us</w:t>
+        <w:t>uantity Surveyor* appointed by Developer/Engineer, the assumption of the cost of material, labour and other inputs made by developer, and the site inspection carried out by us</w:t>
       </w:r>
       <w:r>
         <w:rPr>
@@ -1215,7 +1135,6 @@
         </w:rPr>
         <w:t xml:space="preserve">Rs. </w:t>
       </w:r>
-      <w:proofErr w:type="spellStart"/>
       <w:r>
         <w:rPr>
           <w:rFonts w:ascii="Gadugi" w:hAnsi="Gadugi"/>
@@ -1226,7 +1145,6 @@
         </w:rPr>
         <w:t>for_rehab_ecc</w:t>
       </w:r>
-      <w:proofErr w:type="spellEnd"/>
       <w:r>
         <w:rPr>
           <w:rFonts w:ascii="Gadugi" w:hAnsi="Gadugi"/>
@@ -1408,7 +1326,6 @@
         </w:rPr>
         <w:t xml:space="preserve">Plotted Development from </w:t>
       </w:r>
-      <w:proofErr w:type="spellStart"/>
       <w:r>
         <w:rPr>
           <w:rFonts w:ascii="Gadugi" w:hAnsi="Gadugi"/>
@@ -1420,7 +1337,6 @@
         </w:rPr>
         <w:t>planning_authority_name</w:t>
       </w:r>
-      <w:proofErr w:type="spellEnd"/>
       <w:r>
         <w:rPr>
           <w:rFonts w:ascii="Gadugi" w:hAnsi="Gadugi"/>
@@ -1490,29 +1406,7 @@
           <w:sz w:val="24"/>
           <w:szCs w:val="24"/>
         </w:rPr>
-        <w:t xml:space="preserve"> </w:t>
-      </w:r>
-      <w:proofErr w:type="spellStart"/>
-      <w:r>
-        <w:rPr>
-          <w:rFonts w:ascii="Gadugi" w:hAnsi="Gadugi"/>
-          <w:b/>
-          <w:color w:val="000000" w:themeColor="text1"/>
-          <w:sz w:val="24"/>
-          <w:szCs w:val="24"/>
-        </w:rPr>
-        <w:t>for_rehab_icc</w:t>
-      </w:r>
-      <w:proofErr w:type="spellEnd"/>
-      <w:r>
-        <w:rPr>
-          <w:rFonts w:ascii="Gadugi" w:hAnsi="Gadugi"/>
-          <w:b/>
-          <w:color w:val="000000" w:themeColor="text1"/>
-          <w:sz w:val="24"/>
-          <w:szCs w:val="24"/>
-        </w:rPr>
-        <w:t xml:space="preserve"> </w:t>
+        <w:t xml:space="preserve"> for_rehab_icc </w:t>
       </w:r>
       <w:r>
         <w:rPr>
@@ -1776,7 +1670,6 @@
         </w:rPr>
         <w:t xml:space="preserve">Note: The Cost Incurred Rs. </w:t>
       </w:r>
-      <w:proofErr w:type="spellStart"/>
       <w:r>
         <w:rPr>
           <w:rFonts w:ascii="Gadugi" w:hAnsi="Gadugi"/>
@@ -1787,7 +1680,6 @@
         </w:rPr>
         <w:t>for_rehab_diff</w:t>
       </w:r>
-      <w:proofErr w:type="spellEnd"/>
       <w:r>
         <w:rPr>
           <w:rFonts w:ascii="Gadugi" w:hAnsi="Gadugi"/>
@@ -2009,21 +1901,8 @@
           <w:szCs w:val="24"/>
           <w:lang w:val="en-IN"/>
         </w:rPr>
-        <w:t xml:space="preserve">Vaswani </w:t>
-      </w:r>
-      <w:proofErr w:type="spellStart"/>
-      <w:r>
-        <w:rPr>
-          <w:rFonts w:ascii="Gadugi" w:hAnsi="Gadugi"/>
-          <w:b/>
-          <w:color w:val="000000" w:themeColor="text1"/>
-          <w:sz w:val="24"/>
-          <w:szCs w:val="24"/>
-          <w:lang w:val="en-IN"/>
-        </w:rPr>
-        <w:t>BelAir</w:t>
-      </w:r>
-      <w:proofErr w:type="spellEnd"/>
+        <w:t>Vaswani BelAir</w:t>
+      </w:r>
       <w:r>
         <w:rPr>
           <w:rFonts w:ascii="Gadugi" w:hAnsi="Gadugi"/>
@@ -2199,7 +2078,6 @@
               </w:rPr>
               <w:t xml:space="preserve">Total Estimated cost of the Building/ Wing/ Layout/ Plotted Development as on </w:t>
             </w:r>
-            <w:proofErr w:type="spellStart"/>
             <w:r>
               <w:rPr>
                 <w:rFonts w:ascii="Gadugi" w:hAnsi="Gadugi"/>
@@ -2209,7 +2087,6 @@
               </w:rPr>
               <w:t>reg_date</w:t>
             </w:r>
-            <w:proofErr w:type="spellEnd"/>
           </w:p>
         </w:tc>
         <w:tc>
@@ -2524,7 +2401,6 @@
                 <w:szCs w:val="24"/>
               </w:rPr>
             </w:pPr>
-            <w:proofErr w:type="spellStart"/>
             <w:r>
               <w:rPr>
                 <w:rFonts w:ascii="Gadugi" w:hAnsi="Gadugi"/>
@@ -2535,7 +2411,6 @@
               </w:rPr>
               <w:t>Diffrence_rehab</w:t>
             </w:r>
-            <w:proofErr w:type="spellEnd"/>
           </w:p>
         </w:tc>
       </w:tr>
@@ -2734,7 +2609,6 @@
         </w:rPr>
         <w:t xml:space="preserve">Building/ Wing/ Layout/ Plotted Development bearing Number </w:t>
       </w:r>
-      <w:proofErr w:type="spellStart"/>
       <w:r>
         <w:rPr>
           <w:rFonts w:ascii="Gadugi" w:hAnsi="Gadugi"/>
@@ -2745,7 +2619,6 @@
         </w:rPr>
         <w:t>RERA_number</w:t>
       </w:r>
-      <w:proofErr w:type="spellEnd"/>
       <w:r>
         <w:rPr>
           <w:rFonts w:ascii="Gadugi" w:hAnsi="Gadugi"/>
@@ -2765,7 +2638,6 @@
         </w:rPr>
         <w:t xml:space="preserve">or called </w:t>
       </w:r>
-      <w:proofErr w:type="spellStart"/>
       <w:r>
         <w:rPr>
           <w:rFonts w:ascii="Gadugi" w:hAnsi="Gadugi"/>
@@ -2777,7 +2649,6 @@
         </w:rPr>
         <w:t>project_name</w:t>
       </w:r>
-      <w:proofErr w:type="spellEnd"/>
       <w:r>
         <w:rPr>
           <w:rFonts w:ascii="Gadugi" w:hAnsi="Gadugi"/>
@@ -2953,7 +2824,6 @@
               </w:rPr>
               <w:t xml:space="preserve">Total Estimated cost of the Building/ Wing/ Layout/ Plotted Development as on </w:t>
             </w:r>
-            <w:proofErr w:type="spellStart"/>
             <w:r>
               <w:rPr>
                 <w:rFonts w:ascii="Gadugi" w:hAnsi="Gadugi"/>
@@ -2963,7 +2833,6 @@
               </w:rPr>
               <w:t>reg_date</w:t>
             </w:r>
-            <w:proofErr w:type="spellEnd"/>
           </w:p>
         </w:tc>
         <w:tc>
@@ -3602,7 +3471,6 @@
               </w:rPr>
               <w:t xml:space="preserve">Total Estimated Cost of the Internal and External Development Works including amenities and Facilities in the layout as on </w:t>
             </w:r>
-            <w:proofErr w:type="spellStart"/>
             <w:r>
               <w:rPr>
                 <w:rFonts w:ascii="Gadugi" w:hAnsi="Gadugi"/>
@@ -3612,7 +3480,6 @@
               </w:rPr>
               <w:t>reg_date</w:t>
             </w:r>
-            <w:proofErr w:type="spellEnd"/>
           </w:p>
         </w:tc>
         <w:tc>
@@ -3632,7 +3499,6 @@
                 <w:szCs w:val="24"/>
               </w:rPr>
             </w:pPr>
-            <w:proofErr w:type="spellStart"/>
             <w:r>
               <w:rPr>
                 <w:rFonts w:ascii="Gadugi" w:hAnsi="Gadugi"/>
@@ -3643,7 +3509,6 @@
               </w:rPr>
               <w:t>new_ecc</w:t>
             </w:r>
-            <w:proofErr w:type="spellEnd"/>
           </w:p>
         </w:tc>
       </w:tr>
@@ -3728,7 +3593,6 @@
                 <w:szCs w:val="24"/>
               </w:rPr>
             </w:pPr>
-            <w:proofErr w:type="spellStart"/>
             <w:r>
               <w:rPr>
                 <w:rFonts w:ascii="Gadugi" w:hAnsi="Gadugi"/>
@@ -3739,7 +3603,6 @@
               </w:rPr>
               <w:t>New_icc</w:t>
             </w:r>
-            <w:proofErr w:type="spellEnd"/>
           </w:p>
         </w:tc>
       </w:tr>
@@ -4367,22 +4230,8 @@
           <w:szCs w:val="24"/>
           <w:lang w:val="en-US" w:eastAsia="zh-CN" w:bidi="hi-IN"/>
         </w:rPr>
-        <w:t xml:space="preserve">Hrushikesh Vilas </w:t>
-      </w:r>
-      <w:proofErr w:type="spellStart"/>
-      <w:r>
-        <w:rPr>
-          <w:rFonts w:ascii="Gadugi" w:eastAsia="Liberation Mono" w:hAnsi="Gadugi" w:cs="Liberation Mono"/>
-          <w:b/>
-          <w:bCs/>
-          <w:color w:val="000000" w:themeColor="text1"/>
-          <w:sz w:val="24"/>
-          <w:szCs w:val="24"/>
-          <w:lang w:val="en-US" w:eastAsia="zh-CN" w:bidi="hi-IN"/>
-        </w:rPr>
-        <w:t>Mindhe</w:t>
-      </w:r>
-      <w:proofErr w:type="spellEnd"/>
+        <w:t>Hrushikesh Vilas Mindhe</w:t>
+      </w:r>
     </w:p>
     <w:p>
       <w:pPr>
@@ -4409,6 +4258,33 @@
           <w:lang w:val="en-US" w:eastAsia="zh-CN" w:bidi="hi-IN"/>
         </w:rPr>
         <w:t>S K Consultants &amp; Engineers</w:t>
+      </w:r>
+    </w:p>
+    <w:p>
+      <w:pPr>
+        <w:spacing w:after="0"/>
+        <w:jc w:val="right"/>
+        <w:rPr>
+          <w:rFonts w:ascii="Gadugi" w:eastAsia="Liberation Mono" w:hAnsi="Gadugi" w:cs="Liberation Mono"/>
+          <w:b/>
+          <w:bCs/>
+          <w:color w:val="000000" w:themeColor="text1"/>
+          <w:sz w:val="24"/>
+          <w:szCs w:val="24"/>
+          <w:lang w:val="en-US" w:eastAsia="zh-CN" w:bidi="hi-IN"/>
+        </w:rPr>
+      </w:pPr>
+      <w:r>
+        <w:rPr>
+          <w:rFonts w:ascii="Gadugi" w:eastAsia="Liberation Mono" w:hAnsi="Gadugi" w:cs="Liberation Mono"/>
+          <w:b/>
+          <w:bCs/>
+          <w:color w:val="000000" w:themeColor="text1"/>
+          <w:sz w:val="24"/>
+          <w:szCs w:val="24"/>
+          <w:lang w:val="en-US" w:eastAsia="zh-CN" w:bidi="hi-IN"/>
+        </w:rPr>
+        <w:t>(STATE/R/2024/APL/14234)</w:t>
       </w:r>
     </w:p>
     <w:p>
@@ -5199,7 +5075,18 @@
           <w:sz w:val="24"/>
           <w:szCs w:val="24"/>
         </w:rPr>
-        <w:t xml:space="preserve">surveyor being </w:t>
+        <w:t xml:space="preserve">surveyor </w:t>
+      </w:r>
+      <w:r>
+        <w:rPr>
+          <w:rFonts w:ascii="Gadugi" w:eastAsia="Calibri" w:hAnsi="Gadugi" w:cs="Times New Roman"/>
+          <w:bCs/>
+          <w:color w:val="000000" w:themeColor="text1"/>
+          <w:sz w:val="24"/>
+          <w:szCs w:val="24"/>
+        </w:rPr>
+        <w:lastRenderedPageBreak/>
+        <w:t xml:space="preserve">being </w:t>
       </w:r>
       <w:r>
         <w:rPr>
@@ -5299,18 +5186,7 @@
           <w:sz w:val="24"/>
           <w:szCs w:val="24"/>
         </w:rPr>
-        <w:t xml:space="preserve">d at the place </w:t>
-      </w:r>
-      <w:r>
-        <w:rPr>
-          <w:rFonts w:ascii="Gadugi" w:eastAsia="Calibri" w:hAnsi="Gadugi" w:cs="Times New Roman"/>
-          <w:bCs/>
-          <w:color w:val="000000" w:themeColor="text1"/>
-          <w:sz w:val="24"/>
-          <w:szCs w:val="24"/>
-        </w:rPr>
-        <w:lastRenderedPageBreak/>
-        <w:t>marked (*) and in case</w:t>
+        <w:t>d at the place marked (*) and in case</w:t>
       </w:r>
       <w:r>
         <w:rPr>
@@ -6697,7 +6573,6 @@
           <w:szCs w:val="24"/>
         </w:rPr>
       </w:pPr>
-      <w:proofErr w:type="gramStart"/>
       <w:r>
         <w:rPr>
           <w:rFonts w:ascii="Gadugi" w:hAnsi="Gadugi"/>
@@ -6709,8 +6584,6 @@
         </w:rPr>
         <w:t>Date:-</w:t>
       </w:r>
-      <w:proofErr w:type="spellStart"/>
-      <w:proofErr w:type="gramEnd"/>
       <w:r>
         <w:rPr>
           <w:rFonts w:ascii="Gadugi" w:hAnsi="Gadugi"/>
@@ -6722,7 +6595,6 @@
         </w:rPr>
         <w:t>today_date</w:t>
       </w:r>
-      <w:proofErr w:type="spellEnd"/>
     </w:p>
     <w:sectPr>
       <w:headerReference w:type="even" r:id="rId7"/>
@@ -7691,6 +7563,7 @@
   <w:style w:type="character" w:default="1" w:styleId="DefaultParagraphFont">
     <w:name w:val="Default Paragraph Font"/>
     <w:uiPriority w:val="1"/>
+    <w:semiHidden/>
     <w:unhideWhenUsed/>
   </w:style>
   <w:style w:type="table" w:default="1" w:styleId="TableNormal">
